--- a/Project Installation and Setup Instructions.docx
+++ b/Project Installation and Setup Instructions.docx
@@ -165,12 +165,21 @@
           <w:szCs w:val="20"/>
         </w:rPr>
       </w:pPr>
+      <w:proofErr w:type="gramStart"/>
       <w:r>
         <w:rPr>
           <w:sz w:val="20"/>
           <w:szCs w:val="20"/>
         </w:rPr>
-        <w:t>N.B: There is no file or folder in .</w:t>
+        <w:t>N.B</w:t>
+      </w:r>
+      <w:proofErr w:type="gramEnd"/>
+      <w:r>
+        <w:rPr>
+          <w:sz w:val="20"/>
+          <w:szCs w:val="20"/>
+        </w:rPr>
+        <w:t>: There is no file or folder in .</w:t>
       </w:r>
       <w:proofErr w:type="spellStart"/>
       <w:r>
@@ -332,7 +341,15 @@
       </w:r>
       <w:r>
         <w:br/>
-        <w:t xml:space="preserve">   $host = 'localhost';    // Your MySQL host</w:t>
+        <w:t xml:space="preserve">   $host = 'localhost</w:t>
+      </w:r>
+      <w:proofErr w:type="gramStart"/>
+      <w:r>
+        <w:t xml:space="preserve">';   </w:t>
+      </w:r>
+      <w:proofErr w:type="gramEnd"/>
+      <w:r>
+        <w:t xml:space="preserve"> // Your MySQL host</w:t>
       </w:r>
       <w:r>
         <w:br/>
@@ -401,13 +418,7 @@
         <w:pStyle w:val="Heading2"/>
       </w:pPr>
       <w:r>
-        <w:t xml:space="preserve">Step </w:t>
-      </w:r>
-      <w:r>
-        <w:t>6</w:t>
-      </w:r>
-      <w:r>
-        <w:t>: Test the Project</w:t>
+        <w:t>Step 6: Test the Project</w:t>
       </w:r>
     </w:p>
     <w:p>
@@ -417,6 +428,90 @@
       </w:r>
       <w:r>
         <w:br/>
+        <w:t>2. Open a web browser and navigate to:</w:t>
+      </w:r>
+      <w:r>
+        <w:br/>
+        <w:t xml:space="preserve">   - [http://localhost/dashboard] - To view the Dashboard page.</w:t>
+      </w:r>
+      <w:r>
+        <w:br/>
+        <w:t xml:space="preserve">   - [</w:t>
+      </w:r>
+      <w:r>
+        <w:t>http://localhost/fonts/upload</w:t>
+      </w:r>
+      <w:r>
+        <w:t xml:space="preserve">]- </w:t>
+      </w:r>
+      <w:r>
+        <w:t>To upload Font</w:t>
+      </w:r>
+      <w:r>
+        <w:t>.</w:t>
+      </w:r>
+      <w:r>
+        <w:br/>
+        <w:t xml:space="preserve">   - [</w:t>
+      </w:r>
+      <w:r>
+        <w:t>http://localhost/fonts/list</w:t>
+      </w:r>
+      <w:r>
+        <w:t xml:space="preserve">]- </w:t>
+      </w:r>
+      <w:r>
+        <w:t>To view the Fonts list page</w:t>
+      </w:r>
+      <w:r>
+        <w:t xml:space="preserve">   </w:t>
+      </w:r>
+      <w:r>
+        <w:br/>
+        <w:t xml:space="preserve">   - [</w:t>
+      </w:r>
+      <w:r>
+        <w:t>http://localhost/font-groups/create</w:t>
+      </w:r>
+      <w:r>
+        <w:t xml:space="preserve">]- </w:t>
+      </w:r>
+      <w:r>
+        <w:t>To view the create Font Group page</w:t>
+      </w:r>
+      <w:r>
+        <w:t>.</w:t>
+      </w:r>
+      <w:r>
+        <w:br/>
+        <w:t xml:space="preserve">   - [</w:t>
+      </w:r>
+      <w:r>
+        <w:t>http://localhost/font-groups/list</w:t>
+      </w:r>
+      <w:r>
+        <w:t xml:space="preserve">]- </w:t>
+      </w:r>
+      <w:r>
+        <w:t>To view the Font Group list page.</w:t>
+      </w:r>
+      <w:r>
+        <w:br/>
+      </w:r>
+      <w:r>
+        <w:br/>
+        <w:t xml:space="preserve">3. Browse </w:t>
+      </w:r>
+      <w:hyperlink r:id="rId6" w:history="1">
+        <w:r>
+          <w:rPr>
+            <w:rStyle w:val="Hyperlink"/>
+          </w:rPr>
+          <w:t>http://font-group.rf.gd/</w:t>
+        </w:r>
+      </w:hyperlink>
+      <w:r>
+        <w:t xml:space="preserve"> for live testing.</w:t>
       </w:r>
     </w:p>
     <w:p>
@@ -1472,7 +1567,6 @@
   <w:style w:type="character" w:default="1" w:styleId="DefaultParagraphFont">
     <w:name w:val="Default Paragraph Font"/>
     <w:uiPriority w:val="1"/>
-    <w:semiHidden/>
     <w:unhideWhenUsed/>
   </w:style>
   <w:style w:type="table" w:default="1" w:styleId="TableNormal">
